--- a/Nuclear_Fuel_Performance/NE533_Spring2024/Section3/Exam3.docx
+++ b/Nuclear_Fuel_Performance/NE533_Spring2024/Section3/Exam3.docx
@@ -1,6 +1,6 @@
 
 <file path=word/document.xml><?xml version="1.0" encoding="utf-8"?>
-<w:document xmlns:wpc="http://schemas.microsoft.com/office/word/2010/wordprocessingCanvas" xmlns:cx="http://schemas.microsoft.com/office/drawing/2014/chartex" xmlns:cx1="http://schemas.microsoft.com/office/drawing/2015/9/8/chartex" xmlns:cx2="http://schemas.microsoft.com/office/drawing/2015/10/21/chartex" xmlns:cx3="http://schemas.microsoft.com/office/drawing/2016/5/9/chartex" xmlns:cx4="http://schemas.microsoft.com/office/drawing/2016/5/10/chartex" xmlns:cx5="http://schemas.microsoft.com/office/drawing/2016/5/11/chartex" xmlns:cx6="http://schemas.microsoft.com/office/drawing/2016/5/12/chartex" xmlns:cx7="http://schemas.microsoft.com/office/drawing/2016/5/13/chartex" xmlns:cx8="http://schemas.microsoft.com/office/drawing/2016/5/14/chartex" xmlns:mc="http://schemas.openxmlformats.org/markup-compatibility/2006" xmlns:aink="http://schemas.microsoft.com/office/drawing/2016/ink" xmlns:am3d="http://schemas.microsoft.com/office/drawing/2017/model3d" xmlns:o="urn:schemas-microsoft-com:office:office" xmlns:oel="http://schemas.microsoft.com/office/2019/extlst" xmlns:r="http://schemas.openxmlformats.org/officeDocument/2006/relationships" xmlns:m="http://schemas.openxmlformats.org/officeDocument/2006/math" xmlns:v="urn:schemas-microsoft-com:vml" xmlns:wp14="http://schemas.microsoft.com/office/word/2010/wordprocessingDrawing" xmlns:wp="http://schemas.openxmlformats.org/drawingml/2006/wordprocessingDrawing" xmlns:w10="urn:schemas-microsoft-com:office:word" xmlns:w="http://schemas.openxmlformats.org/wordprocessingml/2006/main" xmlns:w14="http://schemas.microsoft.com/office/word/2010/wordml" xmlns:w15="http://schemas.microsoft.com/office/word/2012/wordml" xmlns:w16cex="http://schemas.microsoft.com/office/word/2018/wordml/cex" xmlns:w16cid="http://schemas.microsoft.com/office/word/2016/wordml/cid" xmlns:w16="http://schemas.microsoft.com/office/word/2018/wordml" xmlns:w16du="http://schemas.microsoft.com/office/word/2023/wordml/word16du" xmlns:w16sdtdh="http://schemas.microsoft.com/office/word/2020/wordml/sdtdatahash" xmlns:w16se="http://schemas.microsoft.com/office/word/2015/wordml/symex" xmlns:wpg="http://schemas.microsoft.com/office/word/2010/wordprocessingGroup" xmlns:wpi="http://schemas.microsoft.com/office/word/2010/wordprocessingInk" xmlns:wne="http://schemas.microsoft.com/office/word/2006/wordml" xmlns:wps="http://schemas.microsoft.com/office/word/2010/wordprocessingShape" mc:Ignorable="w14 w15 w16se w16cid w16 w16cex w16sdtdh wp14">
+<w:document xmlns:wpc="http://schemas.microsoft.com/office/word/2010/wordprocessingCanvas" xmlns:cx="http://schemas.microsoft.com/office/drawing/2014/chartex" xmlns:cx1="http://schemas.microsoft.com/office/drawing/2015/9/8/chartex" xmlns:cx2="http://schemas.microsoft.com/office/drawing/2015/10/21/chartex" xmlns:cx3="http://schemas.microsoft.com/office/drawing/2016/5/9/chartex" xmlns:cx4="http://schemas.microsoft.com/office/drawing/2016/5/10/chartex" xmlns:cx5="http://schemas.microsoft.com/office/drawing/2016/5/11/chartex" xmlns:cx6="http://schemas.microsoft.com/office/drawing/2016/5/12/chartex" xmlns:cx7="http://schemas.microsoft.com/office/drawing/2016/5/13/chartex" xmlns:cx8="http://schemas.microsoft.com/office/drawing/2016/5/14/chartex" xmlns:mc="http://schemas.openxmlformats.org/markup-compatibility/2006" xmlns:aink="http://schemas.microsoft.com/office/drawing/2016/ink" xmlns:am3d="http://schemas.microsoft.com/office/drawing/2017/model3d" xmlns:o="urn:schemas-microsoft-com:office:office" xmlns:oel="http://schemas.microsoft.com/office/2019/extlst" xmlns:r="http://schemas.openxmlformats.org/officeDocument/2006/relationships" xmlns:m="http://schemas.openxmlformats.org/officeDocument/2006/math" xmlns:v="urn:schemas-microsoft-com:vml" xmlns:wp14="http://schemas.microsoft.com/office/word/2010/wordprocessingDrawing" xmlns:wp="http://schemas.openxmlformats.org/drawingml/2006/wordprocessingDrawing" xmlns:w10="urn:schemas-microsoft-com:office:word" xmlns:w="http://schemas.openxmlformats.org/wordprocessingml/2006/main" xmlns:w14="http://schemas.microsoft.com/office/word/2010/wordml" xmlns:w15="http://schemas.microsoft.com/office/word/2012/wordml" xmlns:w16cex="http://schemas.microsoft.com/office/word/2018/wordml/cex" xmlns:w16cid="http://schemas.microsoft.com/office/word/2016/wordml/cid" xmlns:w16="http://schemas.microsoft.com/office/word/2018/wordml" xmlns:w16sdtdh="http://schemas.microsoft.com/office/word/2020/wordml/sdtdatahash" xmlns:w16se="http://schemas.microsoft.com/office/word/2015/wordml/symex" xmlns:wpg="http://schemas.microsoft.com/office/word/2010/wordprocessingGroup" xmlns:wpi="http://schemas.microsoft.com/office/word/2010/wordprocessingInk" xmlns:wne="http://schemas.microsoft.com/office/word/2006/wordml" xmlns:wps="http://schemas.microsoft.com/office/word/2010/wordprocessingShape" mc:Ignorable="w14 w15 w16se w16cid w16 w16cex w16sdtdh wp14">
   <w:body>
     <w:p>
       <w:pPr>
@@ -85,6 +85,30 @@
         <w:rPr>
           <w:rFonts w:ascii="Times New Roman" w:hAnsi="Times New Roman" w:cs="Times New Roman"/>
         </w:rPr>
+        <w:t>(1</w:t>
+      </w:r>
+      <w:r>
+        <w:rPr>
+          <w:rFonts w:ascii="Times New Roman" w:hAnsi="Times New Roman" w:cs="Times New Roman"/>
+        </w:rPr>
+        <w:t>4</w:t>
+      </w:r>
+      <w:r>
+        <w:rPr>
+          <w:rFonts w:ascii="Times New Roman" w:hAnsi="Times New Roman" w:cs="Times New Roman"/>
+        </w:rPr>
+        <w:t xml:space="preserve"> pts)</w:t>
+      </w:r>
+      <w:r>
+        <w:rPr>
+          <w:rFonts w:ascii="Times New Roman" w:hAnsi="Times New Roman" w:cs="Times New Roman"/>
+        </w:rPr>
+        <w:t xml:space="preserve"> </w:t>
+      </w:r>
+      <w:r>
+        <w:rPr>
+          <w:rFonts w:ascii="Times New Roman" w:hAnsi="Times New Roman" w:cs="Times New Roman"/>
+        </w:rPr>
         <w:t xml:space="preserve">Determine the total change in the fuel volume given: </w:t>
       </w:r>
       <w:r>
@@ -134,7 +158,7 @@
         <w:rPr>
           <w:rFonts w:ascii="Times New Roman" w:hAnsi="Times New Roman" w:cs="Times New Roman"/>
         </w:rPr>
-        <w:t>8</w:t>
+        <w:t>6</w:t>
       </w:r>
       <w:r>
         <w:rPr>
@@ -200,7 +224,7 @@
         <w:rPr>
           <w:rFonts w:ascii="Times New Roman" w:hAnsi="Times New Roman" w:cs="Times New Roman"/>
         </w:rPr>
-        <w:t>4</w:t>
+        <w:t>6</w:t>
       </w:r>
       <w:r>
         <w:rPr>
@@ -246,7 +270,19 @@
         <w:rPr>
           <w:rFonts w:ascii="Times New Roman" w:hAnsi="Times New Roman" w:cs="Times New Roman"/>
         </w:rPr>
-        <w:t>=0.01, B</w:t>
+        <w:t>=0.01</w:t>
+      </w:r>
+      <w:r>
+        <w:rPr>
+          <w:rFonts w:ascii="Times New Roman" w:hAnsi="Times New Roman" w:cs="Times New Roman"/>
+        </w:rPr>
+        <w:t>5</w:t>
+      </w:r>
+      <w:r>
+        <w:rPr>
+          <w:rFonts w:ascii="Times New Roman" w:hAnsi="Times New Roman" w:cs="Times New Roman"/>
+        </w:rPr>
+        <w:t>, B</w:t>
       </w:r>
       <w:r>
         <w:rPr>
@@ -306,7 +342,7 @@
         <w:rPr>
           <w:rFonts w:ascii="Times New Roman" w:hAnsi="Times New Roman" w:cs="Times New Roman"/>
         </w:rPr>
-        <w:t>20</w:t>
+        <w:t>3</w:t>
       </w:r>
       <w:r>
         <w:rPr>
@@ -318,11 +354,19 @@
         <w:rPr>
           <w:rFonts w:ascii="Times New Roman" w:hAnsi="Times New Roman" w:cs="Times New Roman"/>
         </w:rPr>
-        <w:t xml:space="preserve"> days. (16 pts)</w:t>
+        <w:t>0</w:t>
+      </w:r>
+      <w:r>
+        <w:rPr>
+          <w:rFonts w:ascii="Times New Roman" w:hAnsi="Times New Roman" w:cs="Times New Roman"/>
+        </w:rPr>
+        <w:t xml:space="preserve"> days. </w:t>
       </w:r>
     </w:p>
     <w:p>
       <w:pPr>
+        <w:pStyle w:val="ListParagraph"/>
+        <w:ind w:left="360"/>
         <w:rPr>
           <w:rFonts w:ascii="Times New Roman" w:hAnsi="Times New Roman" w:cs="Times New Roman"/>
         </w:rPr>
@@ -344,6 +388,30 @@
         <w:rPr>
           <w:rFonts w:ascii="Times New Roman" w:hAnsi="Times New Roman" w:cs="Times New Roman"/>
         </w:rPr>
+        <w:t>(</w:t>
+      </w:r>
+      <w:r>
+        <w:rPr>
+          <w:rFonts w:ascii="Times New Roman" w:hAnsi="Times New Roman" w:cs="Times New Roman"/>
+        </w:rPr>
+        <w:t>8</w:t>
+      </w:r>
+      <w:r>
+        <w:rPr>
+          <w:rFonts w:ascii="Times New Roman" w:hAnsi="Times New Roman" w:cs="Times New Roman"/>
+        </w:rPr>
+        <w:t xml:space="preserve"> pts)</w:t>
+      </w:r>
+      <w:r>
+        <w:rPr>
+          <w:rFonts w:ascii="Times New Roman" w:hAnsi="Times New Roman" w:cs="Times New Roman"/>
+        </w:rPr>
+        <w:t xml:space="preserve"> </w:t>
+      </w:r>
+      <w:r>
+        <w:rPr>
+          <w:rFonts w:ascii="Times New Roman" w:hAnsi="Times New Roman" w:cs="Times New Roman"/>
+        </w:rPr>
         <w:t xml:space="preserve">What is the total creep in a </w:t>
       </w:r>
       <w:r>
@@ -356,47 +424,240 @@
         <w:rPr>
           <w:rFonts w:ascii="Times New Roman" w:hAnsi="Times New Roman" w:cs="Times New Roman"/>
         </w:rPr>
-        <w:t>zirconium cladding given a von mises stress of 2</w:t>
-      </w:r>
-      <w:r>
-        <w:rPr>
-          <w:rFonts w:ascii="Times New Roman" w:hAnsi="Times New Roman" w:cs="Times New Roman"/>
+        <w:t xml:space="preserve">zirconium cladding given a von mises stress of </w:t>
+      </w:r>
+      <w:r>
+        <w:rPr>
+          <w:rFonts w:ascii="Times New Roman" w:hAnsi="Times New Roman" w:cs="Times New Roman"/>
+        </w:rPr>
+        <w:t>12</w:t>
+      </w:r>
+      <w:r>
+        <w:rPr>
+          <w:rFonts w:ascii="Times New Roman" w:hAnsi="Times New Roman" w:cs="Times New Roman"/>
+        </w:rPr>
+        <w:t>0 MPa, a temperature of 6</w:t>
+      </w:r>
+      <w:r>
+        <w:rPr>
+          <w:rFonts w:ascii="Times New Roman" w:hAnsi="Times New Roman" w:cs="Times New Roman"/>
+        </w:rPr>
+        <w:t>0</w:t>
+      </w:r>
+      <w:r>
+        <w:rPr>
+          <w:rFonts w:ascii="Times New Roman" w:hAnsi="Times New Roman" w:cs="Times New Roman"/>
+        </w:rPr>
+        <w:t xml:space="preserve">0 K, a LHR of </w:t>
+      </w:r>
+      <w:r>
+        <w:rPr>
+          <w:rFonts w:ascii="Times New Roman" w:hAnsi="Times New Roman" w:cs="Times New Roman"/>
+        </w:rPr>
+        <w:t>20</w:t>
+      </w:r>
+      <w:r>
+        <w:rPr>
+          <w:rFonts w:ascii="Times New Roman" w:hAnsi="Times New Roman" w:cs="Times New Roman"/>
+        </w:rPr>
+        <w:t xml:space="preserve">0 W/cm, and a time of </w:t>
+      </w:r>
+      <w:r>
+        <w:rPr>
+          <w:rFonts w:ascii="Times New Roman" w:hAnsi="Times New Roman" w:cs="Times New Roman"/>
+        </w:rPr>
+        <w:t>100</w:t>
+      </w:r>
+      <w:r>
+        <w:rPr>
+          <w:rFonts w:ascii="Times New Roman" w:hAnsi="Times New Roman" w:cs="Times New Roman"/>
+        </w:rPr>
+        <w:t xml:space="preserve"> days</w:t>
+      </w:r>
+      <w:r>
+        <w:rPr>
+          <w:rFonts w:ascii="Times New Roman" w:hAnsi="Times New Roman" w:cs="Times New Roman"/>
+        </w:rPr>
+        <w:t xml:space="preserve">? </w:t>
+      </w:r>
+      <w:r>
+        <w:rPr>
+          <w:rFonts w:ascii="Times New Roman" w:hAnsi="Times New Roman" w:cs="Times New Roman"/>
+        </w:rPr>
+        <w:t>A</w:t>
+      </w:r>
+      <w:r>
+        <w:rPr>
+          <w:rFonts w:ascii="Times New Roman" w:hAnsi="Times New Roman" w:cs="Times New Roman"/>
+          <w:vertAlign w:val="subscript"/>
+        </w:rPr>
+        <w:t>0</w:t>
+      </w:r>
+      <w:r>
+        <w:rPr>
+          <w:rFonts w:ascii="Times New Roman" w:hAnsi="Times New Roman" w:cs="Times New Roman"/>
+        </w:rPr>
+        <w:t xml:space="preserve"> = </w:t>
+      </w:r>
+      <w:r>
+        <w:rPr>
+          <w:rFonts w:ascii="Times New Roman" w:hAnsi="Times New Roman" w:cs="Times New Roman"/>
+          <w:lang w:val="fi-FI"/>
+        </w:rPr>
+        <w:t>3.14 × 10</w:t>
+      </w:r>
+      <w:r>
+        <w:rPr>
+          <w:rFonts w:ascii="Times New Roman" w:hAnsi="Times New Roman" w:cs="Times New Roman"/>
+          <w:vertAlign w:val="superscript"/>
+          <w:lang w:val="fi-FI"/>
+        </w:rPr>
+        <w:t>24</w:t>
+      </w:r>
+      <w:r>
+        <w:rPr>
+          <w:rFonts w:ascii="Times New Roman" w:hAnsi="Times New Roman" w:cs="Times New Roman"/>
+          <w:lang w:val="fi-FI"/>
+        </w:rPr>
+        <w:t xml:space="preserve">; </w:t>
+      </w:r>
+      <w:r>
+        <w:rPr>
+          <w:rFonts w:ascii="Times New Roman" w:hAnsi="Times New Roman" w:cs="Times New Roman"/>
+          <w:lang w:val="fi-FI"/>
+        </w:rPr>
+        <w:t>G = 4.2519 × 10</w:t>
+      </w:r>
+      <w:r>
+        <w:rPr>
+          <w:rFonts w:ascii="Times New Roman" w:hAnsi="Times New Roman" w:cs="Times New Roman"/>
+          <w:vertAlign w:val="superscript"/>
+          <w:lang w:val="fi-FI"/>
+        </w:rPr>
+        <w:t xml:space="preserve">10 </w:t>
+      </w:r>
+      <w:r>
+        <w:rPr>
+          <w:rFonts w:ascii="Times New Roman" w:hAnsi="Times New Roman" w:cs="Times New Roman"/>
+          <w:lang w:val="fi-FI"/>
+        </w:rPr>
+        <w:t>− 2.2185 × 10</w:t>
+      </w:r>
+      <w:r>
+        <w:rPr>
+          <w:rFonts w:ascii="Times New Roman" w:hAnsi="Times New Roman" w:cs="Times New Roman"/>
+          <w:vertAlign w:val="superscript"/>
+          <w:lang w:val="fi-FI"/>
+        </w:rPr>
+        <w:t>7</w:t>
+      </w:r>
+      <w:r>
+        <w:rPr>
+          <w:rFonts w:ascii="Times New Roman" w:hAnsi="Times New Roman" w:cs="Times New Roman"/>
+          <w:lang w:val="fi-FI"/>
+        </w:rPr>
+        <w:t>T</w:t>
+      </w:r>
+      <w:r>
+        <w:rPr>
+          <w:rFonts w:ascii="Times New Roman" w:hAnsi="Times New Roman" w:cs="Times New Roman"/>
+          <w:lang w:val="fi-FI"/>
+        </w:rPr>
+        <w:t xml:space="preserve">; </w:t>
+      </w:r>
+      <w:r>
+        <w:rPr>
+          <w:rFonts w:ascii="Times New Roman" w:hAnsi="Times New Roman" w:cs="Times New Roman"/>
+          <w:lang w:val="fi-FI"/>
+        </w:rPr>
+        <w:t xml:space="preserve">n = 5; Q = </w:t>
+      </w:r>
+      <w:r>
+        <w:rPr>
+          <w:rFonts w:ascii="Times New Roman" w:hAnsi="Times New Roman" w:cs="Times New Roman"/>
+          <w:lang w:val="hr-HR"/>
+        </w:rPr>
+        <w:t xml:space="preserve">2.7 </w:t>
+      </w:r>
+      <w:r>
+        <w:rPr>
+          <w:rFonts w:ascii="Times New Roman" w:hAnsi="Times New Roman" w:cs="Times New Roman" w:hint="eastAsia"/>
+          <w:lang w:val="fi-FI"/>
+        </w:rPr>
+        <w:t>×</w:t>
+      </w:r>
+      <w:r>
+        <w:rPr>
+          <w:rFonts w:ascii="Times New Roman" w:hAnsi="Times New Roman" w:cs="Times New Roman" w:hint="eastAsia"/>
+          <w:lang w:val="fi-FI"/>
+        </w:rPr>
+        <w:t xml:space="preserve"> 10</w:t>
+      </w:r>
+      <w:r>
+        <w:rPr>
+          <w:rFonts w:ascii="Times New Roman" w:hAnsi="Times New Roman" w:cs="Times New Roman"/>
+          <w:vertAlign w:val="superscript"/>
+          <w:lang w:val="fi-FI"/>
         </w:rPr>
         <w:t>5</w:t>
       </w:r>
       <w:r>
         <w:rPr>
           <w:rFonts w:ascii="Times New Roman" w:hAnsi="Times New Roman" w:cs="Times New Roman"/>
-        </w:rPr>
-        <w:t>0 MPa, a temperature of 6</w:t>
-      </w:r>
-      <w:r>
-        <w:rPr>
-          <w:rFonts w:ascii="Times New Roman" w:hAnsi="Times New Roman" w:cs="Times New Roman"/>
-        </w:rPr>
-        <w:t>5</w:t>
-      </w:r>
-      <w:r>
-        <w:rPr>
-          <w:rFonts w:ascii="Times New Roman" w:hAnsi="Times New Roman" w:cs="Times New Roman"/>
-        </w:rPr>
-        <w:t xml:space="preserve">0 K, a LHR of 150 W/cm, and a time of </w:t>
-      </w:r>
-      <w:r>
-        <w:rPr>
-          <w:rFonts w:ascii="Times New Roman" w:hAnsi="Times New Roman" w:cs="Times New Roman"/>
-        </w:rPr>
-        <w:t>70 days</w:t>
-      </w:r>
-      <w:r>
-        <w:rPr>
-          <w:rFonts w:ascii="Times New Roman" w:hAnsi="Times New Roman" w:cs="Times New Roman"/>
-        </w:rPr>
-        <w:t>? (12 pts)</w:t>
+          <w:lang w:val="fi-FI"/>
+        </w:rPr>
+        <w:t>, C</w:t>
+      </w:r>
+      <w:r>
+        <w:rPr>
+          <w:rFonts w:ascii="Times New Roman" w:hAnsi="Times New Roman" w:cs="Times New Roman"/>
+          <w:vertAlign w:val="subscript"/>
+          <w:lang w:val="fi-FI"/>
+        </w:rPr>
+        <w:t>0</w:t>
+      </w:r>
+      <w:r>
+        <w:rPr>
+          <w:rFonts w:ascii="Times New Roman" w:hAnsi="Times New Roman" w:cs="Times New Roman"/>
+          <w:lang w:val="fi-FI"/>
+        </w:rPr>
+        <w:t>=1.654E-24; C</w:t>
+      </w:r>
+      <w:r>
+        <w:rPr>
+          <w:rFonts w:ascii="Times New Roman" w:hAnsi="Times New Roman" w:cs="Times New Roman"/>
+          <w:vertAlign w:val="subscript"/>
+          <w:lang w:val="fi-FI"/>
+        </w:rPr>
+        <w:t>1</w:t>
+      </w:r>
+      <w:r>
+        <w:rPr>
+          <w:rFonts w:ascii="Times New Roman" w:hAnsi="Times New Roman" w:cs="Times New Roman"/>
+          <w:lang w:val="fi-FI"/>
+        </w:rPr>
+        <w:t>=0.85; C</w:t>
+      </w:r>
+      <w:r>
+        <w:rPr>
+          <w:rFonts w:ascii="Times New Roman" w:hAnsi="Times New Roman" w:cs="Times New Roman"/>
+          <w:vertAlign w:val="subscript"/>
+          <w:lang w:val="fi-FI"/>
+        </w:rPr>
+        <w:t>2</w:t>
+      </w:r>
+      <w:r>
+        <w:rPr>
+          <w:rFonts w:ascii="Times New Roman" w:hAnsi="Times New Roman" w:cs="Times New Roman"/>
+          <w:lang w:val="fi-FI"/>
+        </w:rPr>
+        <w:t>=1</w:t>
       </w:r>
     </w:p>
     <w:p>
       <w:pPr>
+        <w:pStyle w:val="ListParagraph"/>
+        <w:ind w:left="360"/>
         <w:rPr>
           <w:rFonts w:ascii="Times New Roman" w:hAnsi="Times New Roman" w:cs="Times New Roman"/>
         </w:rPr>
@@ -418,7 +679,43 @@
         <w:rPr>
           <w:rFonts w:ascii="Times New Roman" w:hAnsi="Times New Roman" w:cs="Times New Roman"/>
         </w:rPr>
-        <w:t xml:space="preserve">Two fuel pellets have been irradiated and are being post-irradiation annealed for 30 </w:t>
+        <w:t>(1</w:t>
+      </w:r>
+      <w:r>
+        <w:rPr>
+          <w:rFonts w:ascii="Times New Roman" w:hAnsi="Times New Roman" w:cs="Times New Roman"/>
+        </w:rPr>
+        <w:t>4</w:t>
+      </w:r>
+      <w:r>
+        <w:rPr>
+          <w:rFonts w:ascii="Times New Roman" w:hAnsi="Times New Roman" w:cs="Times New Roman"/>
+        </w:rPr>
+        <w:t xml:space="preserve"> pts)</w:t>
+      </w:r>
+      <w:r>
+        <w:rPr>
+          <w:rFonts w:ascii="Times New Roman" w:hAnsi="Times New Roman" w:cs="Times New Roman"/>
+        </w:rPr>
+        <w:t xml:space="preserve"> </w:t>
+      </w:r>
+      <w:r>
+        <w:rPr>
+          <w:rFonts w:ascii="Times New Roman" w:hAnsi="Times New Roman" w:cs="Times New Roman"/>
+        </w:rPr>
+        <w:t xml:space="preserve">Two fuel pellets have been irradiated for </w:t>
+      </w:r>
+      <w:r>
+        <w:rPr>
+          <w:rFonts w:ascii="Times New Roman" w:hAnsi="Times New Roman" w:cs="Times New Roman"/>
+        </w:rPr>
+        <w:t>6</w:t>
+      </w:r>
+      <w:r>
+        <w:rPr>
+          <w:rFonts w:ascii="Times New Roman" w:hAnsi="Times New Roman" w:cs="Times New Roman"/>
+        </w:rPr>
+        <w:t xml:space="preserve">0 </w:t>
       </w:r>
       <w:proofErr w:type="spellStart"/>
       <w:r>
@@ -433,16 +730,12 @@
           <w:rFonts w:ascii="Times New Roman" w:hAnsi="Times New Roman" w:cs="Times New Roman"/>
         </w:rPr>
         <w:t xml:space="preserve"> at 1600 K. One fuel sample has a grain size of 10 microns and the other has a grain size of 25 microns. How much more fission gas is released in the smaller grained fuel pellet? </w:t>
-      </w:r>
-      <w:r>
-        <w:rPr>
-          <w:rFonts w:ascii="Times New Roman" w:hAnsi="Times New Roman" w:cs="Times New Roman"/>
-        </w:rPr>
-        <w:t>(10 pts)</w:t>
       </w:r>
     </w:p>
     <w:p>
       <w:pPr>
+        <w:pStyle w:val="ListParagraph"/>
+        <w:ind w:left="360"/>
         <w:rPr>
           <w:rFonts w:ascii="Times New Roman" w:hAnsi="Times New Roman" w:cs="Times New Roman"/>
         </w:rPr>
@@ -464,6 +757,30 @@
         <w:rPr>
           <w:rFonts w:ascii="Times New Roman" w:hAnsi="Times New Roman" w:cs="Times New Roman"/>
         </w:rPr>
+        <w:t>(</w:t>
+      </w:r>
+      <w:r>
+        <w:rPr>
+          <w:rFonts w:ascii="Times New Roman" w:hAnsi="Times New Roman" w:cs="Times New Roman"/>
+        </w:rPr>
+        <w:t>8</w:t>
+      </w:r>
+      <w:r>
+        <w:rPr>
+          <w:rFonts w:ascii="Times New Roman" w:hAnsi="Times New Roman" w:cs="Times New Roman"/>
+        </w:rPr>
+        <w:t xml:space="preserve"> pts)</w:t>
+      </w:r>
+      <w:r>
+        <w:rPr>
+          <w:rFonts w:ascii="Times New Roman" w:hAnsi="Times New Roman" w:cs="Times New Roman"/>
+        </w:rPr>
+        <w:t xml:space="preserve"> </w:t>
+      </w:r>
+      <w:r>
+        <w:rPr>
+          <w:rFonts w:ascii="Times New Roman" w:hAnsi="Times New Roman" w:cs="Times New Roman"/>
+        </w:rPr>
         <w:t>List and describe</w:t>
       </w:r>
       <w:r>
@@ -488,27 +805,8 @@
         <w:rPr>
           <w:rFonts w:ascii="Times New Roman" w:hAnsi="Times New Roman" w:cs="Times New Roman"/>
         </w:rPr>
-        <w:t xml:space="preserve"> (</w:t>
-      </w:r>
-      <w:r>
-        <w:rPr>
-          <w:rFonts w:ascii="Times New Roman" w:hAnsi="Times New Roman" w:cs="Times New Roman"/>
-        </w:rPr>
-        <w:t>10</w:t>
-      </w:r>
-      <w:r>
-        <w:rPr>
-          <w:rFonts w:ascii="Times New Roman" w:hAnsi="Times New Roman" w:cs="Times New Roman"/>
-        </w:rPr>
-        <w:t xml:space="preserve"> pts)</w:t>
-      </w:r>
-    </w:p>
-    <w:p>
-      <w:pPr>
-        <w:rPr>
-          <w:rFonts w:ascii="Times New Roman" w:hAnsi="Times New Roman" w:cs="Times New Roman"/>
-        </w:rPr>
-      </w:pPr>
+        <w:t xml:space="preserve"> </w:t>
+      </w:r>
     </w:p>
     <w:p>
       <w:pPr>
@@ -526,27 +824,26 @@
         <w:rPr>
           <w:rFonts w:ascii="Times New Roman" w:hAnsi="Times New Roman" w:cs="Times New Roman"/>
         </w:rPr>
-        <w:t>What performance effects result from the High Burnup Structure? (</w:t>
-      </w:r>
-      <w:r>
-        <w:rPr>
-          <w:rFonts w:ascii="Times New Roman" w:hAnsi="Times New Roman" w:cs="Times New Roman"/>
-        </w:rPr>
-        <w:t>5</w:t>
-      </w:r>
-      <w:r>
-        <w:rPr>
-          <w:rFonts w:ascii="Times New Roman" w:hAnsi="Times New Roman" w:cs="Times New Roman"/>
-        </w:rPr>
-        <w:t xml:space="preserve"> pts)</w:t>
-      </w:r>
-    </w:p>
-    <w:p>
-      <w:pPr>
-        <w:rPr>
-          <w:rFonts w:ascii="Times New Roman" w:hAnsi="Times New Roman" w:cs="Times New Roman"/>
-        </w:rPr>
-      </w:pPr>
+        <w:t>(10 pts)</w:t>
+      </w:r>
+      <w:r>
+        <w:rPr>
+          <w:rFonts w:ascii="Times New Roman" w:hAnsi="Times New Roman" w:cs="Times New Roman"/>
+        </w:rPr>
+        <w:t xml:space="preserve"> </w:t>
+      </w:r>
+      <w:r>
+        <w:rPr>
+          <w:rFonts w:ascii="Times New Roman" w:hAnsi="Times New Roman" w:cs="Times New Roman"/>
+        </w:rPr>
+        <w:t xml:space="preserve">What are the five types of fission products that form in the fuel? </w:t>
+      </w:r>
+      <w:r>
+        <w:rPr>
+          <w:rFonts w:ascii="Times New Roman" w:hAnsi="Times New Roman" w:cs="Times New Roman"/>
+        </w:rPr>
+        <w:t xml:space="preserve">List a role each plays in fuel performance. </w:t>
+      </w:r>
     </w:p>
     <w:p>
       <w:pPr>
@@ -564,25 +861,13 @@
         <w:rPr>
           <w:rFonts w:ascii="Times New Roman" w:hAnsi="Times New Roman" w:cs="Times New Roman"/>
         </w:rPr>
-        <w:t xml:space="preserve">What are the five types of fission products that form in the fuel? </w:t>
-      </w:r>
-      <w:r>
-        <w:rPr>
-          <w:rFonts w:ascii="Times New Roman" w:hAnsi="Times New Roman" w:cs="Times New Roman"/>
-        </w:rPr>
-        <w:t xml:space="preserve">List a role each plays in fuel performance. </w:t>
-      </w:r>
-      <w:r>
-        <w:rPr>
-          <w:rFonts w:ascii="Times New Roman" w:hAnsi="Times New Roman" w:cs="Times New Roman"/>
-        </w:rPr>
-        <w:t>(</w:t>
-      </w:r>
-      <w:r>
-        <w:rPr>
-          <w:rFonts w:ascii="Times New Roman" w:hAnsi="Times New Roman" w:cs="Times New Roman"/>
-        </w:rPr>
-        <w:t>10</w:t>
+        <w:t>(1</w:t>
+      </w:r>
+      <w:r>
+        <w:rPr>
+          <w:rFonts w:ascii="Times New Roman" w:hAnsi="Times New Roman" w:cs="Times New Roman"/>
+        </w:rPr>
+        <w:t>2</w:t>
       </w:r>
       <w:r>
         <w:rPr>
@@ -590,13 +875,18 @@
         </w:rPr>
         <w:t xml:space="preserve"> pts)</w:t>
       </w:r>
-    </w:p>
-    <w:p>
-      <w:pPr>
-        <w:rPr>
-          <w:rFonts w:ascii="Times New Roman" w:hAnsi="Times New Roman" w:cs="Times New Roman"/>
-        </w:rPr>
-      </w:pPr>
+      <w:r>
+        <w:rPr>
+          <w:rFonts w:ascii="Times New Roman" w:hAnsi="Times New Roman" w:cs="Times New Roman"/>
+        </w:rPr>
+        <w:t xml:space="preserve"> </w:t>
+      </w:r>
+      <w:r>
+        <w:rPr>
+          <w:rFonts w:ascii="Times New Roman" w:hAnsi="Times New Roman" w:cs="Times New Roman"/>
+        </w:rPr>
+        <w:t xml:space="preserve">What are the four conditions that must be met for SCC? Briefly describe how each is met in PCI. </w:t>
+      </w:r>
     </w:p>
     <w:p>
       <w:pPr>
@@ -614,15 +904,32 @@
         <w:rPr>
           <w:rFonts w:ascii="Times New Roman" w:hAnsi="Times New Roman" w:cs="Times New Roman"/>
         </w:rPr>
-        <w:t>List three benefits of using Zr cladding. (6 pts)</w:t>
-      </w:r>
-    </w:p>
-    <w:p>
-      <w:pPr>
-        <w:rPr>
-          <w:rFonts w:ascii="Times New Roman" w:hAnsi="Times New Roman" w:cs="Times New Roman"/>
-        </w:rPr>
-      </w:pPr>
+        <w:t>(</w:t>
+      </w:r>
+      <w:r>
+        <w:rPr>
+          <w:rFonts w:ascii="Times New Roman" w:hAnsi="Times New Roman" w:cs="Times New Roman"/>
+        </w:rPr>
+        <w:t>8</w:t>
+      </w:r>
+      <w:r>
+        <w:rPr>
+          <w:rFonts w:ascii="Times New Roman" w:hAnsi="Times New Roman" w:cs="Times New Roman"/>
+        </w:rPr>
+        <w:t xml:space="preserve"> pts)</w:t>
+      </w:r>
+      <w:r>
+        <w:rPr>
+          <w:rFonts w:ascii="Times New Roman" w:hAnsi="Times New Roman" w:cs="Times New Roman"/>
+        </w:rPr>
+        <w:t xml:space="preserve"> </w:t>
+      </w:r>
+      <w:r>
+        <w:rPr>
+          <w:rFonts w:ascii="Times New Roman" w:hAnsi="Times New Roman" w:cs="Times New Roman"/>
+        </w:rPr>
+        <w:t xml:space="preserve">Describe the irradiation growth of hcp Zr due to point defects. </w:t>
+      </w:r>
     </w:p>
     <w:p>
       <w:pPr>
@@ -640,13 +947,13 @@
         <w:rPr>
           <w:rFonts w:ascii="Times New Roman" w:hAnsi="Times New Roman" w:cs="Times New Roman"/>
         </w:rPr>
-        <w:t>What are the four conditions that must be met for SCC? Briefly describe how each is met in PCI. (</w:t>
-      </w:r>
-      <w:r>
-        <w:rPr>
-          <w:rFonts w:ascii="Times New Roman" w:hAnsi="Times New Roman" w:cs="Times New Roman"/>
-        </w:rPr>
-        <w:t>10</w:t>
+        <w:t>(</w:t>
+      </w:r>
+      <w:r>
+        <w:rPr>
+          <w:rFonts w:ascii="Times New Roman" w:hAnsi="Times New Roman" w:cs="Times New Roman"/>
+        </w:rPr>
+        <w:t>8</w:t>
       </w:r>
       <w:r>
         <w:rPr>
@@ -654,13 +961,18 @@
         </w:rPr>
         <w:t xml:space="preserve"> pts)</w:t>
       </w:r>
-    </w:p>
-    <w:p>
-      <w:pPr>
-        <w:rPr>
-          <w:rFonts w:ascii="Times New Roman" w:hAnsi="Times New Roman" w:cs="Times New Roman"/>
-        </w:rPr>
-      </w:pPr>
+      <w:r>
+        <w:rPr>
+          <w:rFonts w:ascii="Times New Roman" w:hAnsi="Times New Roman" w:cs="Times New Roman"/>
+        </w:rPr>
+        <w:t xml:space="preserve"> </w:t>
+      </w:r>
+      <w:r>
+        <w:rPr>
+          <w:rFonts w:ascii="Times New Roman" w:hAnsi="Times New Roman" w:cs="Times New Roman"/>
+        </w:rPr>
+        <w:t xml:space="preserve">Describe the three stages of zirconium cladding creep in a fuel rod. </w:t>
+      </w:r>
     </w:p>
     <w:p>
       <w:pPr>
@@ -678,21 +990,20 @@
         <w:rPr>
           <w:rFonts w:ascii="Times New Roman" w:hAnsi="Times New Roman" w:cs="Times New Roman"/>
         </w:rPr>
-        <w:t>What irradiation effects impact thermal conductivity degradation in UO2 fuels?</w:t>
-      </w:r>
-      <w:r>
-        <w:rPr>
-          <w:rFonts w:ascii="Times New Roman" w:hAnsi="Times New Roman" w:cs="Times New Roman"/>
-        </w:rPr>
-        <w:t xml:space="preserve"> (6 pts)</w:t>
-      </w:r>
-    </w:p>
-    <w:p>
-      <w:pPr>
-        <w:rPr>
-          <w:rFonts w:ascii="Times New Roman" w:hAnsi="Times New Roman" w:cs="Times New Roman"/>
-        </w:rPr>
-      </w:pPr>
+        <w:t>(3 pts)</w:t>
+      </w:r>
+      <w:r>
+        <w:rPr>
+          <w:rFonts w:ascii="Times New Roman" w:hAnsi="Times New Roman" w:cs="Times New Roman"/>
+        </w:rPr>
+        <w:t xml:space="preserve"> </w:t>
+      </w:r>
+      <w:r>
+        <w:rPr>
+          <w:rFonts w:ascii="Times New Roman" w:hAnsi="Times New Roman" w:cs="Times New Roman"/>
+        </w:rPr>
+        <w:t xml:space="preserve">Name three properties that vary as a function of stoichiometry in UO2. </w:t>
+      </w:r>
     </w:p>
     <w:p>
       <w:pPr>
@@ -710,7 +1021,75 @@
         <w:rPr>
           <w:rFonts w:ascii="Times New Roman" w:hAnsi="Times New Roman" w:cs="Times New Roman"/>
         </w:rPr>
-        <w:t xml:space="preserve">Describe the irradiation growth of hcp Zr due to point defects. </w:t>
+        <w:drawing>
+          <wp:anchor distT="0" distB="0" distL="114300" distR="114300" simplePos="0" relativeHeight="251658240" behindDoc="0" locked="0" layoutInCell="1" allowOverlap="1" wp14:anchorId="6EE04FE9" wp14:editId="17C5F0C2">
+            <wp:simplePos x="0" y="0"/>
+            <wp:positionH relativeFrom="column">
+              <wp:posOffset>3266094</wp:posOffset>
+            </wp:positionH>
+            <wp:positionV relativeFrom="paragraph">
+              <wp:posOffset>36392</wp:posOffset>
+            </wp:positionV>
+            <wp:extent cx="2894631" cy="3385340"/>
+            <wp:effectExtent l="0" t="0" r="1270" b="5715"/>
+            <wp:wrapSquare wrapText="bothSides"/>
+            <wp:docPr id="5" name="Picture 4" descr="Diagram&#10;&#10;Description automatically generated">
+              <a:extLst xmlns:a="http://schemas.openxmlformats.org/drawingml/2006/main">
+                <a:ext uri="{FF2B5EF4-FFF2-40B4-BE49-F238E27FC236}">
+                  <a16:creationId xmlns:a16="http://schemas.microsoft.com/office/drawing/2014/main" id="{AA2580D5-3653-D04B-8C0E-AD7F33ADBA58}"/>
+                </a:ext>
+              </a:extLst>
+            </wp:docPr>
+            <wp:cNvGraphicFramePr>
+              <a:graphicFrameLocks xmlns:a="http://schemas.openxmlformats.org/drawingml/2006/main" noChangeAspect="1"/>
+            </wp:cNvGraphicFramePr>
+            <a:graphic xmlns:a="http://schemas.openxmlformats.org/drawingml/2006/main">
+              <a:graphicData uri="http://schemas.openxmlformats.org/drawingml/2006/picture">
+                <pic:pic xmlns:pic="http://schemas.openxmlformats.org/drawingml/2006/picture">
+                  <pic:nvPicPr>
+                    <pic:cNvPr id="5" name="Picture 4" descr="Diagram&#10;&#10;Description automatically generated">
+                      <a:extLst>
+                        <a:ext uri="{FF2B5EF4-FFF2-40B4-BE49-F238E27FC236}">
+                          <a16:creationId xmlns:a16="http://schemas.microsoft.com/office/drawing/2014/main" id="{AA2580D5-3653-D04B-8C0E-AD7F33ADBA58}"/>
+                        </a:ext>
+                      </a:extLst>
+                    </pic:cNvPr>
+                    <pic:cNvPicPr>
+                      <a:picLocks noChangeAspect="1"/>
+                    </pic:cNvPicPr>
+                  </pic:nvPicPr>
+                  <pic:blipFill>
+                    <a:blip r:embed="rId5" cstate="print">
+                      <a:extLst>
+                        <a:ext uri="{28A0092B-C50C-407E-A947-70E740481C1C}">
+                          <a14:useLocalDpi xmlns:a14="http://schemas.microsoft.com/office/drawing/2010/main" val="0"/>
+                        </a:ext>
+                      </a:extLst>
+                    </a:blip>
+                    <a:stretch>
+                      <a:fillRect/>
+                    </a:stretch>
+                  </pic:blipFill>
+                  <pic:spPr>
+                    <a:xfrm>
+                      <a:off x="0" y="0"/>
+                      <a:ext cx="2894631" cy="3385340"/>
+                    </a:xfrm>
+                    <a:prstGeom prst="rect">
+                      <a:avLst/>
+                    </a:prstGeom>
+                  </pic:spPr>
+                </pic:pic>
+              </a:graphicData>
+            </a:graphic>
+            <wp14:sizeRelH relativeFrom="page">
+              <wp14:pctWidth>0</wp14:pctWidth>
+            </wp14:sizeRelH>
+            <wp14:sizeRelV relativeFrom="page">
+              <wp14:pctHeight>0</wp14:pctHeight>
+            </wp14:sizeRelV>
+          </wp:anchor>
+        </w:drawing>
       </w:r>
       <w:r>
         <w:rPr>
@@ -722,7 +1101,7 @@
         <w:rPr>
           <w:rFonts w:ascii="Times New Roman" w:hAnsi="Times New Roman" w:cs="Times New Roman"/>
         </w:rPr>
-        <w:t>6</w:t>
+        <w:t>3</w:t>
       </w:r>
       <w:r>
         <w:rPr>
@@ -730,13 +1109,18 @@
         </w:rPr>
         <w:t xml:space="preserve"> pts)</w:t>
       </w:r>
-    </w:p>
-    <w:p>
-      <w:pPr>
-        <w:rPr>
-          <w:rFonts w:ascii="Times New Roman" w:hAnsi="Times New Roman" w:cs="Times New Roman"/>
-        </w:rPr>
-      </w:pPr>
+      <w:r>
+        <w:rPr>
+          <w:rFonts w:ascii="Times New Roman" w:hAnsi="Times New Roman" w:cs="Times New Roman"/>
+        </w:rPr>
+        <w:t xml:space="preserve"> </w:t>
+      </w:r>
+      <w:r>
+        <w:rPr>
+          <w:rFonts w:ascii="Times New Roman" w:hAnsi="Times New Roman" w:cs="Times New Roman"/>
+        </w:rPr>
+        <w:t xml:space="preserve">What are the two types of mitigation strategies to limit PCI? </w:t>
+      </w:r>
     </w:p>
     <w:p>
       <w:pPr>
@@ -754,28 +1138,39 @@
         <w:rPr>
           <w:rFonts w:ascii="Times New Roman" w:hAnsi="Times New Roman" w:cs="Times New Roman"/>
         </w:rPr>
-        <w:t>Describe the three stages of zirconium cladding creep in a fuel rod. (</w:t>
-      </w:r>
-      <w:r>
-        <w:rPr>
-          <w:rFonts w:ascii="Times New Roman" w:hAnsi="Times New Roman" w:cs="Times New Roman"/>
-        </w:rPr>
-        <w:t>6</w:t>
-      </w:r>
-      <w:r>
-        <w:rPr>
-          <w:rFonts w:ascii="Times New Roman" w:hAnsi="Times New Roman" w:cs="Times New Roman"/>
-        </w:rPr>
-        <w:t xml:space="preserve"> pts)</w:t>
-      </w:r>
-    </w:p>
-    <w:p>
-      <w:pPr>
-        <w:pStyle w:val="ListParagraph"/>
-        <w:rPr>
-          <w:rFonts w:ascii="Times New Roman" w:hAnsi="Times New Roman" w:cs="Times New Roman"/>
-        </w:rPr>
-      </w:pPr>
+        <w:t>(</w:t>
+      </w:r>
+      <w:r>
+        <w:rPr>
+          <w:rFonts w:ascii="Times New Roman" w:hAnsi="Times New Roman" w:cs="Times New Roman"/>
+        </w:rPr>
+        <w:t>4</w:t>
+      </w:r>
+      <w:r>
+        <w:rPr>
+          <w:rFonts w:ascii="Times New Roman" w:hAnsi="Times New Roman" w:cs="Times New Roman"/>
+        </w:rPr>
+        <w:t xml:space="preserve"> pts) What is the typical charge state of U in UO</w:t>
+      </w:r>
+      <w:r>
+        <w:rPr>
+          <w:rFonts w:ascii="Times New Roman" w:hAnsi="Times New Roman" w:cs="Times New Roman"/>
+          <w:vertAlign w:val="subscript"/>
+        </w:rPr>
+        <w:t>2</w:t>
+      </w:r>
+      <w:r>
+        <w:rPr>
+          <w:rFonts w:ascii="Times New Roman" w:hAnsi="Times New Roman" w:cs="Times New Roman"/>
+        </w:rPr>
+        <w:t xml:space="preserve">? </w:t>
+      </w:r>
+      <w:r>
+        <w:rPr>
+          <w:rFonts w:ascii="Times New Roman" w:hAnsi="Times New Roman" w:cs="Times New Roman"/>
+        </w:rPr>
+        <w:t>What causes it to change?</w:t>
+      </w:r>
     </w:p>
     <w:p>
       <w:pPr>
@@ -793,13 +1188,13 @@
         <w:rPr>
           <w:rFonts w:ascii="Times New Roman" w:hAnsi="Times New Roman" w:cs="Times New Roman"/>
         </w:rPr>
-        <w:t>Name three properties that vary as a function of stoichiometry in UO2. (</w:t>
-      </w:r>
-      <w:r>
-        <w:rPr>
-          <w:rFonts w:ascii="Times New Roman" w:hAnsi="Times New Roman" w:cs="Times New Roman"/>
-        </w:rPr>
-        <w:t>3</w:t>
+        <w:t>(</w:t>
+      </w:r>
+      <w:r>
+        <w:rPr>
+          <w:rFonts w:ascii="Times New Roman" w:hAnsi="Times New Roman" w:cs="Times New Roman"/>
+        </w:rPr>
+        <w:t>4</w:t>
       </w:r>
       <w:r>
         <w:rPr>
@@ -807,14 +1202,18 @@
         </w:rPr>
         <w:t xml:space="preserve"> pts)</w:t>
       </w:r>
-    </w:p>
-    <w:p>
-      <w:pPr>
-        <w:pStyle w:val="ListParagraph"/>
-        <w:rPr>
-          <w:rFonts w:ascii="Times New Roman" w:hAnsi="Times New Roman" w:cs="Times New Roman"/>
-        </w:rPr>
-      </w:pPr>
+      <w:r>
+        <w:rPr>
+          <w:rFonts w:ascii="Times New Roman" w:hAnsi="Times New Roman" w:cs="Times New Roman"/>
+        </w:rPr>
+        <w:t xml:space="preserve"> </w:t>
+      </w:r>
+      <w:r>
+        <w:rPr>
+          <w:rFonts w:ascii="Times New Roman" w:hAnsi="Times New Roman" w:cs="Times New Roman"/>
+        </w:rPr>
+        <w:t xml:space="preserve">List three benefits of using Zr cladding. </w:t>
+      </w:r>
     </w:p>
     <w:p>
       <w:pPr>
@@ -832,7 +1231,84 @@
         <w:rPr>
           <w:rFonts w:ascii="Times New Roman" w:hAnsi="Times New Roman" w:cs="Times New Roman"/>
         </w:rPr>
-        <w:t>What are the two types of mitigation strategies to limit PCI? (5 pts)</w:t>
+        <w:t>(</w:t>
+      </w:r>
+      <w:r>
+        <w:rPr>
+          <w:rFonts w:ascii="Times New Roman" w:hAnsi="Times New Roman" w:cs="Times New Roman"/>
+        </w:rPr>
+        <w:t>6</w:t>
+      </w:r>
+      <w:r>
+        <w:rPr>
+          <w:rFonts w:ascii="Times New Roman" w:hAnsi="Times New Roman" w:cs="Times New Roman"/>
+        </w:rPr>
+        <w:t xml:space="preserve"> pts) What role does iodine play in the corrosion of Zr cladding?</w:t>
+      </w:r>
+    </w:p>
+    <w:p>
+      <w:pPr>
+        <w:pStyle w:val="ListParagraph"/>
+        <w:numPr>
+          <w:ilvl w:val="0"/>
+          <w:numId w:val="15"/>
+        </w:numPr>
+        <w:ind w:left="360"/>
+        <w:rPr>
+          <w:rFonts w:ascii="Times New Roman" w:hAnsi="Times New Roman" w:cs="Times New Roman"/>
+        </w:rPr>
+      </w:pPr>
+      <w:r>
+        <w:rPr>
+          <w:rFonts w:ascii="Times New Roman" w:hAnsi="Times New Roman" w:cs="Times New Roman"/>
+        </w:rPr>
+        <w:t>(</w:t>
+      </w:r>
+      <w:r>
+        <w:rPr>
+          <w:rFonts w:ascii="Times New Roman" w:hAnsi="Times New Roman" w:cs="Times New Roman"/>
+        </w:rPr>
+        <w:t>3</w:t>
+      </w:r>
+      <w:r>
+        <w:rPr>
+          <w:rFonts w:ascii="Times New Roman" w:hAnsi="Times New Roman" w:cs="Times New Roman"/>
+        </w:rPr>
+        <w:t xml:space="preserve"> pts) Based on the figure at the right, which </w:t>
+      </w:r>
+      <w:r>
+        <w:rPr>
+          <w:rFonts w:ascii="Times New Roman" w:hAnsi="Times New Roman" w:cs="Times New Roman"/>
+        </w:rPr>
+        <w:t>reaction is more favorable, Nb/</w:t>
+      </w:r>
+      <w:proofErr w:type="spellStart"/>
+      <w:r>
+        <w:rPr>
+          <w:rFonts w:ascii="Times New Roman" w:hAnsi="Times New Roman" w:cs="Times New Roman"/>
+        </w:rPr>
+        <w:t>NbO</w:t>
+      </w:r>
+      <w:proofErr w:type="spellEnd"/>
+      <w:r>
+        <w:rPr>
+          <w:rFonts w:ascii="Times New Roman" w:hAnsi="Times New Roman" w:cs="Times New Roman"/>
+        </w:rPr>
+        <w:t>, or Ba/</w:t>
+      </w:r>
+      <w:proofErr w:type="spellStart"/>
+      <w:r>
+        <w:rPr>
+          <w:rFonts w:ascii="Times New Roman" w:hAnsi="Times New Roman" w:cs="Times New Roman"/>
+        </w:rPr>
+        <w:t>BaO</w:t>
+      </w:r>
+      <w:proofErr w:type="spellEnd"/>
+      <w:r>
+        <w:rPr>
+          <w:rFonts w:ascii="Times New Roman" w:hAnsi="Times New Roman" w:cs="Times New Roman"/>
+        </w:rPr>
+        <w:t>?</w:t>
       </w:r>
     </w:p>
     <w:p>
@@ -868,7 +1344,7 @@
 </file>
 
 <file path=word/numbering.xml><?xml version="1.0" encoding="utf-8"?>
-<w:numbering xmlns:wpc="http://schemas.microsoft.com/office/word/2010/wordprocessingCanvas" xmlns:cx="http://schemas.microsoft.com/office/drawing/2014/chartex" xmlns:cx1="http://schemas.microsoft.com/office/drawing/2015/9/8/chartex" xmlns:cx2="http://schemas.microsoft.com/office/drawing/2015/10/21/chartex" xmlns:cx3="http://schemas.microsoft.com/office/drawing/2016/5/9/chartex" xmlns:cx4="http://schemas.microsoft.com/office/drawing/2016/5/10/chartex" xmlns:cx5="http://schemas.microsoft.com/office/drawing/2016/5/11/chartex" xmlns:cx6="http://schemas.microsoft.com/office/drawing/2016/5/12/chartex" xmlns:cx7="http://schemas.microsoft.com/office/drawing/2016/5/13/chartex" xmlns:cx8="http://schemas.microsoft.com/office/drawing/2016/5/14/chartex" xmlns:mc="http://schemas.openxmlformats.org/markup-compatibility/2006" xmlns:aink="http://schemas.microsoft.com/office/drawing/2016/ink" xmlns:am3d="http://schemas.microsoft.com/office/drawing/2017/model3d" xmlns:o="urn:schemas-microsoft-com:office:office" xmlns:oel="http://schemas.microsoft.com/office/2019/extlst" xmlns:r="http://schemas.openxmlformats.org/officeDocument/2006/relationships" xmlns:m="http://schemas.openxmlformats.org/officeDocument/2006/math" xmlns:v="urn:schemas-microsoft-com:vml" xmlns:wp14="http://schemas.microsoft.com/office/word/2010/wordprocessingDrawing" xmlns:wp="http://schemas.openxmlformats.org/drawingml/2006/wordprocessingDrawing" xmlns:w10="urn:schemas-microsoft-com:office:word" xmlns:w="http://schemas.openxmlformats.org/wordprocessingml/2006/main" xmlns:w14="http://schemas.microsoft.com/office/word/2010/wordml" xmlns:w15="http://schemas.microsoft.com/office/word/2012/wordml" xmlns:w16cex="http://schemas.microsoft.com/office/word/2018/wordml/cex" xmlns:w16cid="http://schemas.microsoft.com/office/word/2016/wordml/cid" xmlns:w16="http://schemas.microsoft.com/office/word/2018/wordml" xmlns:w16du="http://schemas.microsoft.com/office/word/2023/wordml/word16du" xmlns:w16sdtdh="http://schemas.microsoft.com/office/word/2020/wordml/sdtdatahash" xmlns:w16se="http://schemas.microsoft.com/office/word/2015/wordml/symex" xmlns:wpg="http://schemas.microsoft.com/office/word/2010/wordprocessingGroup" xmlns:wpi="http://schemas.microsoft.com/office/word/2010/wordprocessingInk" xmlns:wne="http://schemas.microsoft.com/office/word/2006/wordml" xmlns:wps="http://schemas.microsoft.com/office/word/2010/wordprocessingShape" mc:Ignorable="w14 w15 w16se w16cid w16 w16cex w16sdtdh wp14">
+<w:numbering xmlns:wpc="http://schemas.microsoft.com/office/word/2010/wordprocessingCanvas" xmlns:cx="http://schemas.microsoft.com/office/drawing/2014/chartex" xmlns:cx1="http://schemas.microsoft.com/office/drawing/2015/9/8/chartex" xmlns:cx2="http://schemas.microsoft.com/office/drawing/2015/10/21/chartex" xmlns:cx3="http://schemas.microsoft.com/office/drawing/2016/5/9/chartex" xmlns:cx4="http://schemas.microsoft.com/office/drawing/2016/5/10/chartex" xmlns:cx5="http://schemas.microsoft.com/office/drawing/2016/5/11/chartex" xmlns:cx6="http://schemas.microsoft.com/office/drawing/2016/5/12/chartex" xmlns:cx7="http://schemas.microsoft.com/office/drawing/2016/5/13/chartex" xmlns:cx8="http://schemas.microsoft.com/office/drawing/2016/5/14/chartex" xmlns:mc="http://schemas.openxmlformats.org/markup-compatibility/2006" xmlns:aink="http://schemas.microsoft.com/office/drawing/2016/ink" xmlns:am3d="http://schemas.microsoft.com/office/drawing/2017/model3d" xmlns:o="urn:schemas-microsoft-com:office:office" xmlns:oel="http://schemas.microsoft.com/office/2019/extlst" xmlns:r="http://schemas.openxmlformats.org/officeDocument/2006/relationships" xmlns:m="http://schemas.openxmlformats.org/officeDocument/2006/math" xmlns:v="urn:schemas-microsoft-com:vml" xmlns:wp14="http://schemas.microsoft.com/office/word/2010/wordprocessingDrawing" xmlns:wp="http://schemas.openxmlformats.org/drawingml/2006/wordprocessingDrawing" xmlns:w10="urn:schemas-microsoft-com:office:word" xmlns:w="http://schemas.openxmlformats.org/wordprocessingml/2006/main" xmlns:w14="http://schemas.microsoft.com/office/word/2010/wordml" xmlns:w15="http://schemas.microsoft.com/office/word/2012/wordml" xmlns:w16cex="http://schemas.microsoft.com/office/word/2018/wordml/cex" xmlns:w16cid="http://schemas.microsoft.com/office/word/2016/wordml/cid" xmlns:w16="http://schemas.microsoft.com/office/word/2018/wordml" xmlns:w16sdtdh="http://schemas.microsoft.com/office/word/2020/wordml/sdtdatahash" xmlns:w16se="http://schemas.microsoft.com/office/word/2015/wordml/symex" xmlns:wpg="http://schemas.microsoft.com/office/word/2010/wordprocessingGroup" xmlns:wpi="http://schemas.microsoft.com/office/word/2010/wordprocessingInk" xmlns:wne="http://schemas.microsoft.com/office/word/2006/wordml" xmlns:wps="http://schemas.microsoft.com/office/word/2010/wordprocessingShape" mc:Ignorable="w14 w15 w16se w16cid w16 w16cex w16sdtdh wp14">
   <w:abstractNum w:abstractNumId="0" w15:restartNumberingAfterBreak="0">
     <w:nsid w:val="038E1801"/>
     <w:multiLevelType w:val="hybridMultilevel"/>
@@ -2646,7 +3122,6 @@
   <w:style w:type="character" w:default="1" w:styleId="DefaultParagraphFont">
     <w:name w:val="Default Paragraph Font"/>
     <w:uiPriority w:val="1"/>
-    <w:semiHidden/>
     <w:unhideWhenUsed/>
   </w:style>
   <w:style w:type="table" w:default="1" w:styleId="TableNormal">

--- a/Nuclear_Fuel_Performance/NE533_Spring2024/Section3/Exam3.docx
+++ b/Nuclear_Fuel_Performance/NE533_Spring2024/Section3/Exam3.docx
@@ -519,14 +519,7 @@
           <w:rFonts w:ascii="Times New Roman" w:hAnsi="Times New Roman" w:cs="Times New Roman"/>
           <w:lang w:val="fi-FI"/>
         </w:rPr>
-        <w:t xml:space="preserve">; </w:t>
-      </w:r>
-      <w:r>
-        <w:rPr>
-          <w:rFonts w:ascii="Times New Roman" w:hAnsi="Times New Roman" w:cs="Times New Roman"/>
-          <w:lang w:val="fi-FI"/>
-        </w:rPr>
-        <w:t>G = 4.2519 × 10</w:t>
+        <w:t>; G = 4.2519 × 10</w:t>
       </w:r>
       <w:r>
         <w:rPr>
@@ -556,21 +549,7 @@
           <w:rFonts w:ascii="Times New Roman" w:hAnsi="Times New Roman" w:cs="Times New Roman"/>
           <w:lang w:val="fi-FI"/>
         </w:rPr>
-        <w:t>T</w:t>
-      </w:r>
-      <w:r>
-        <w:rPr>
-          <w:rFonts w:ascii="Times New Roman" w:hAnsi="Times New Roman" w:cs="Times New Roman"/>
-          <w:lang w:val="fi-FI"/>
-        </w:rPr>
-        <w:t xml:space="preserve">; </w:t>
-      </w:r>
-      <w:r>
-        <w:rPr>
-          <w:rFonts w:ascii="Times New Roman" w:hAnsi="Times New Roman" w:cs="Times New Roman"/>
-          <w:lang w:val="fi-FI"/>
-        </w:rPr>
-        <w:t xml:space="preserve">n = 5; Q = </w:t>
+        <w:t xml:space="preserve">T; n = 5; Q = </w:t>
       </w:r>
       <w:r>
         <w:rPr>
@@ -691,13 +670,7 @@
         <w:rPr>
           <w:rFonts w:ascii="Times New Roman" w:hAnsi="Times New Roman" w:cs="Times New Roman"/>
         </w:rPr>
-        <w:t xml:space="preserve"> pts)</w:t>
-      </w:r>
-      <w:r>
-        <w:rPr>
-          <w:rFonts w:ascii="Times New Roman" w:hAnsi="Times New Roman" w:cs="Times New Roman"/>
-        </w:rPr>
-        <w:t xml:space="preserve"> </w:t>
+        <w:t xml:space="preserve"> pts) </w:t>
       </w:r>
       <w:r>
         <w:rPr>
@@ -729,7 +702,57 @@
         <w:rPr>
           <w:rFonts w:ascii="Times New Roman" w:hAnsi="Times New Roman" w:cs="Times New Roman"/>
         </w:rPr>
-        <w:t xml:space="preserve"> at 1600 K. One fuel sample has a grain size of 10 microns and the other has a grain size of 25 microns. How much more fission gas is released in the smaller grained fuel pellet? </w:t>
+        <w:t xml:space="preserve"> at 1600 K</w:t>
+      </w:r>
+      <w:r>
+        <w:rPr>
+          <w:rFonts w:ascii="Times New Roman" w:hAnsi="Times New Roman" w:cs="Times New Roman"/>
+        </w:rPr>
+        <w:t xml:space="preserve"> at a fission rate of 3x10</w:t>
+      </w:r>
+      <w:r>
+        <w:rPr>
+          <w:rFonts w:ascii="Times New Roman" w:hAnsi="Times New Roman" w:cs="Times New Roman"/>
+          <w:vertAlign w:val="superscript"/>
+        </w:rPr>
+        <w:t>13</w:t>
+      </w:r>
+      <w:r>
+        <w:rPr>
+          <w:rFonts w:ascii="Times New Roman" w:hAnsi="Times New Roman" w:cs="Times New Roman"/>
+        </w:rPr>
+        <w:t xml:space="preserve"> fiss/cm</w:t>
+      </w:r>
+      <w:r>
+        <w:rPr>
+          <w:rFonts w:ascii="Times New Roman" w:hAnsi="Times New Roman" w:cs="Times New Roman"/>
+          <w:vertAlign w:val="superscript"/>
+        </w:rPr>
+        <w:t>3</w:t>
+      </w:r>
+      <w:r>
+        <w:rPr>
+          <w:rFonts w:ascii="Times New Roman" w:hAnsi="Times New Roman" w:cs="Times New Roman"/>
+        </w:rPr>
+        <w:t>-s</w:t>
+      </w:r>
+      <w:r>
+        <w:rPr>
+          <w:rFonts w:ascii="Times New Roman" w:hAnsi="Times New Roman" w:cs="Times New Roman"/>
+        </w:rPr>
+        <w:t xml:space="preserve">. One fuel sample has a grain size of 10 microns and the other has a grain size of 25 microns. How much more fission gas </w:t>
+      </w:r>
+      <w:r>
+        <w:rPr>
+          <w:rFonts w:ascii="Times New Roman" w:hAnsi="Times New Roman" w:cs="Times New Roman"/>
+        </w:rPr>
+        <w:t>wa</w:t>
+      </w:r>
+      <w:r>
+        <w:rPr>
+          <w:rFonts w:ascii="Times New Roman" w:hAnsi="Times New Roman" w:cs="Times New Roman"/>
+        </w:rPr>
+        <w:t xml:space="preserve">s released in the smaller grained fuel pellet? </w:t>
       </w:r>
     </w:p>
     <w:p>
@@ -1020,6 +1043,7 @@
       <w:r>
         <w:rPr>
           <w:rFonts w:ascii="Times New Roman" w:hAnsi="Times New Roman" w:cs="Times New Roman"/>
+          <w:noProof/>
         </w:rPr>
         <w:drawing>
           <wp:anchor distT="0" distB="0" distL="114300" distR="114300" simplePos="0" relativeHeight="251658240" behindDoc="0" locked="0" layoutInCell="1" allowOverlap="1" wp14:anchorId="6EE04FE9" wp14:editId="17C5F0C2">
@@ -1107,13 +1131,7 @@
         <w:rPr>
           <w:rFonts w:ascii="Times New Roman" w:hAnsi="Times New Roman" w:cs="Times New Roman"/>
         </w:rPr>
-        <w:t xml:space="preserve"> pts)</w:t>
-      </w:r>
-      <w:r>
-        <w:rPr>
-          <w:rFonts w:ascii="Times New Roman" w:hAnsi="Times New Roman" w:cs="Times New Roman"/>
-        </w:rPr>
-        <w:t xml:space="preserve"> </w:t>
+        <w:t xml:space="preserve"> pts) </w:t>
       </w:r>
       <w:r>
         <w:rPr>
@@ -1262,25 +1280,7 @@
         <w:rPr>
           <w:rFonts w:ascii="Times New Roman" w:hAnsi="Times New Roman" w:cs="Times New Roman"/>
         </w:rPr>
-        <w:t>(</w:t>
-      </w:r>
-      <w:r>
-        <w:rPr>
-          <w:rFonts w:ascii="Times New Roman" w:hAnsi="Times New Roman" w:cs="Times New Roman"/>
-        </w:rPr>
-        <w:t>3</w:t>
-      </w:r>
-      <w:r>
-        <w:rPr>
-          <w:rFonts w:ascii="Times New Roman" w:hAnsi="Times New Roman" w:cs="Times New Roman"/>
-        </w:rPr>
-        <w:t xml:space="preserve"> pts) Based on the figure at the right, which </w:t>
-      </w:r>
-      <w:r>
-        <w:rPr>
-          <w:rFonts w:ascii="Times New Roman" w:hAnsi="Times New Roman" w:cs="Times New Roman"/>
-        </w:rPr>
-        <w:t>reaction is more favorable, Nb/</w:t>
+        <w:t>(3 pts) Based on the figure at the right, which reaction is more favorable, Nb/</w:t>
       </w:r>
       <w:proofErr w:type="spellStart"/>
       <w:r>
@@ -3122,6 +3122,7 @@
   <w:style w:type="character" w:default="1" w:styleId="DefaultParagraphFont">
     <w:name w:val="Default Paragraph Font"/>
     <w:uiPriority w:val="1"/>
+    <w:semiHidden/>
     <w:unhideWhenUsed/>
   </w:style>
   <w:style w:type="table" w:default="1" w:styleId="TableNormal">
